--- a/PRN calculator.docx
+++ b/PRN calculator.docx
@@ -6,7 +6,6 @@
       <w:pPr>
         <w:jc w:val="left"/>
         <w:rPr>
-          <w:rFonts w:hint="eastAsia"/>
           <w:sz w:val="84"/>
           <w:szCs w:val="84"/>
         </w:rPr>
@@ -28,13 +27,7 @@
         </w:rPr>
       </w:pPr>
     </w:p>
-    <w:p>
-      <w:pPr>
-        <w:rPr>
-          <w:rFonts w:hint="eastAsia"/>
-        </w:rPr>
-      </w:pPr>
-    </w:p>
+    <w:p/>
     <w:p>
       <w:pPr>
         <w:jc w:val="center"/>
@@ -496,9 +489,6 @@
     <w:p>
       <w:pPr>
         <w:pStyle w:val="2"/>
-        <w:rPr>
-          <w:rFonts w:hint="eastAsia"/>
-        </w:rPr>
       </w:pPr>
       <w:r>
         <w:t>Command line</w:t>
@@ -523,7 +513,6 @@
             <w:pPr>
               <w:jc w:val="left"/>
               <w:rPr>
-                <w:rFonts w:hint="eastAsia"/>
                 <w:sz w:val="20"/>
                 <w:szCs w:val="20"/>
               </w:rPr>
@@ -545,7 +534,6 @@
             <w:pPr>
               <w:jc w:val="left"/>
               <w:rPr>
-                <w:rFonts w:hint="eastAsia"/>
                 <w:sz w:val="20"/>
                 <w:szCs w:val="20"/>
               </w:rPr>
@@ -574,11 +562,6 @@
             <w:tcW w:w="2547" w:type="dxa"/>
           </w:tcPr>
           <w:p>
-            <w:pPr>
-              <w:rPr>
-                <w:rFonts w:hint="eastAsia"/>
-              </w:rPr>
-            </w:pPr>
             <w:r>
               <w:rPr>
                 <w:rFonts w:hint="eastAsia"/>
@@ -592,11 +575,6 @@
             <w:tcW w:w="5749" w:type="dxa"/>
           </w:tcPr>
           <w:p>
-            <w:pPr>
-              <w:rPr>
-                <w:rFonts w:hint="eastAsia"/>
-              </w:rPr>
-            </w:pPr>
             <w:r>
               <w:t>This is the “</w:t>
             </w:r>
@@ -615,11 +593,6 @@
             <w:tcW w:w="2547" w:type="dxa"/>
           </w:tcPr>
           <w:p>
-            <w:pPr>
-              <w:rPr>
-                <w:rFonts w:hint="eastAsia"/>
-              </w:rPr>
-            </w:pPr>
             <w:r>
               <w:rPr>
                 <w:rFonts w:hint="eastAsia"/>
@@ -636,7 +609,6 @@
             <w:pPr>
               <w:jc w:val="left"/>
               <w:rPr>
-                <w:rFonts w:hint="eastAsia"/>
                 <w:sz w:val="20"/>
                 <w:szCs w:val="20"/>
               </w:rPr>
@@ -656,7 +628,6 @@
             <w:pPr>
               <w:jc w:val="left"/>
               <w:rPr>
-                <w:rFonts w:hint="eastAsia"/>
                 <w:sz w:val="20"/>
                 <w:szCs w:val="20"/>
               </w:rPr>
@@ -674,7 +645,6 @@
             <w:pPr>
               <w:jc w:val="left"/>
               <w:rPr>
-                <w:rFonts w:hint="eastAsia"/>
                 <w:sz w:val="20"/>
                 <w:szCs w:val="20"/>
               </w:rPr>
@@ -906,9 +876,6 @@
           <w:p>
             <w:pPr>
               <w:jc w:val="left"/>
-              <w:rPr>
-                <w:rFonts w:hint="eastAsia"/>
-              </w:rPr>
             </w:pPr>
             <w:r>
               <w:t>stack:</w:t>
@@ -920,9 +887,6 @@
     <w:p>
       <w:pPr>
         <w:jc w:val="left"/>
-        <w:rPr>
-          <w:rFonts w:hint="eastAsia"/>
-        </w:rPr>
       </w:pPr>
     </w:p>
     <w:p>
@@ -1395,9 +1359,6 @@
     <w:p>
       <w:pPr>
         <w:pStyle w:val="2"/>
-        <w:rPr>
-          <w:rFonts w:hint="eastAsia"/>
-        </w:rPr>
       </w:pPr>
       <w:r>
         <w:rPr>
@@ -1561,11 +1522,6 @@
             </w:r>
           </w:p>
           <w:p>
-            <w:pPr>
-              <w:rPr>
-                <w:rFonts w:hint="eastAsia"/>
-              </w:rPr>
-            </w:pPr>
             <w:r>
               <w:rPr>
                 <w:rFonts w:hint="eastAsia"/>
@@ -1579,13 +1535,7 @@
         </w:tc>
       </w:tr>
     </w:tbl>
-    <w:p>
-      <w:pPr>
-        <w:rPr>
-          <w:rFonts w:hint="eastAsia"/>
-        </w:rPr>
-      </w:pPr>
-    </w:p>
+    <w:p/>
     <w:p>
       <w:pPr>
         <w:pStyle w:val="3"/>
@@ -1782,9 +1732,6 @@
           <w:p>
             <w:pPr>
               <w:jc w:val="left"/>
-              <w:rPr>
-                <w:rFonts w:hint="eastAsia"/>
-              </w:rPr>
             </w:pPr>
             <w:r>
               <w:t>Case2:</w:t>
@@ -1970,9 +1917,6 @@
           <w:p>
             <w:pPr>
               <w:jc w:val="left"/>
-              <w:rPr>
-                <w:rFonts w:hint="eastAsia"/>
-              </w:rPr>
             </w:pPr>
             <w:r>
               <w:t>stack:</w:t>
@@ -1984,9 +1928,6 @@
     <w:p>
       <w:pPr>
         <w:jc w:val="left"/>
-        <w:rPr>
-          <w:rFonts w:hint="eastAsia"/>
-        </w:rPr>
       </w:pPr>
     </w:p>
     <w:p>
@@ -2000,9 +1941,6 @@
     <w:p>
       <w:pPr>
         <w:jc w:val="left"/>
-        <w:rPr>
-          <w:rFonts w:hint="eastAsia"/>
-        </w:rPr>
       </w:pPr>
       <w:r>
         <w:t>I created another undo stack to save the operation result. Once there is an operation happens, there might be some data which are moved out from stack, and those number(s) will be set into “</w:t>
@@ -2157,9 +2095,6 @@
     <w:p>
       <w:pPr>
         <w:jc w:val="left"/>
-        <w:rPr>
-          <w:rFonts w:hint="eastAsia"/>
-        </w:rPr>
       </w:pPr>
       <w:r>
         <w:t xml:space="preserve">I use </w:t>
@@ -2175,10 +2110,130 @@
     </w:p>
     <w:p>
       <w:pPr>
+        <w:jc w:val="left"/>
+      </w:pPr>
+    </w:p>
+    <w:p>
+      <w:pPr>
         <w:pStyle w:val="3"/>
       </w:pPr>
       <w:r>
         <w:lastRenderedPageBreak/>
+        <w:t>A</w:t>
+      </w:r>
+      <w:r>
+        <w:rPr>
+          <w:rFonts w:hint="eastAsia"/>
+        </w:rPr>
+        <w:t>bout</w:t>
+      </w:r>
+      <w:r>
+        <w:t xml:space="preserve"> </w:t>
+      </w:r>
+      <w:r>
+        <w:rPr>
+          <w:rFonts w:hint="eastAsia"/>
+        </w:rPr>
+        <w:t>the</w:t>
+      </w:r>
+      <w:r>
+        <w:t xml:space="preserve"> </w:t>
+      </w:r>
+      <w:r>
+        <w:rPr>
+          <w:rFonts w:hint="eastAsia"/>
+        </w:rPr>
+        <w:t>known</w:t>
+      </w:r>
+      <w:r>
+        <w:t xml:space="preserve"> </w:t>
+      </w:r>
+      <w:r>
+        <w:rPr>
+          <w:rFonts w:hint="eastAsia"/>
+        </w:rPr>
+        <w:t>issue</w:t>
+      </w:r>
+    </w:p>
+    <w:p>
+      <w:pPr>
+        <w:jc w:val="left"/>
+        <w:rPr>
+          <w:rFonts w:hint="eastAsia"/>
+        </w:rPr>
+      </w:pPr>
+      <w:r>
+        <w:t>I</w:t>
+      </w:r>
+      <w:r>
+        <w:rPr>
+          <w:rFonts w:hint="eastAsia"/>
+        </w:rPr>
+        <w:t>f</w:t>
+      </w:r>
+      <w:r>
+        <w:t xml:space="preserve"> </w:t>
+      </w:r>
+      <w:r>
+        <w:rPr>
+          <w:rFonts w:hint="eastAsia"/>
+        </w:rPr>
+        <w:t>you</w:t>
+      </w:r>
+      <w:r>
+        <w:t xml:space="preserve"> </w:t>
+      </w:r>
+      <w:r>
+        <w:rPr>
+          <w:rFonts w:hint="eastAsia"/>
+        </w:rPr>
+        <w:t>key</w:t>
+      </w:r>
+      <w:r>
+        <w:t xml:space="preserve"> </w:t>
+      </w:r>
+      <w:r>
+        <w:rPr>
+          <w:rFonts w:hint="eastAsia"/>
+        </w:rPr>
+        <w:t>an</w:t>
+      </w:r>
+      <w:r>
+        <w:t xml:space="preserve"> </w:t>
+      </w:r>
+      <w:r>
+        <w:rPr>
+          <w:rFonts w:hint="eastAsia"/>
+        </w:rPr>
+        <w:t>empty</w:t>
+      </w:r>
+      <w:r>
+        <w:t xml:space="preserve"> </w:t>
+      </w:r>
+      <w:r>
+        <w:rPr>
+          <w:rFonts w:hint="eastAsia"/>
+        </w:rPr>
+        <w:t>command</w:t>
+      </w:r>
+      <w:r>
+        <w:t xml:space="preserve"> </w:t>
+      </w:r>
+      <w:r>
+        <w:rPr>
+          <w:rFonts w:hint="eastAsia"/>
+        </w:rPr>
+        <w:t>line,</w:t>
+      </w:r>
+      <w:r>
+        <w:t xml:space="preserve"> it will have some issue. The empty line will be sent to calculate engine once there is some useful input.</w:t>
+      </w:r>
+    </w:p>
+    <w:p>
+      <w:pPr>
+        <w:pStyle w:val="3"/>
+      </w:pPr>
+      <w:r>
         <w:t>About errors</w:t>
       </w:r>
     </w:p>
@@ -2529,22 +2584,13 @@
               <w:t>;</w:t>
             </w:r>
           </w:p>
-          <w:p>
-            <w:pPr>
-              <w:rPr>
-                <w:rFonts w:hint="eastAsia"/>
-              </w:rPr>
-            </w:pPr>
-          </w:p>
+          <w:p/>
         </w:tc>
       </w:tr>
     </w:tbl>
     <w:p>
       <w:pPr>
         <w:pStyle w:val="4"/>
-        <w:rPr>
-          <w:rFonts w:hint="eastAsia"/>
-        </w:rPr>
       </w:pPr>
       <w:r>
         <w:t>Business error</w:t>
@@ -2808,22 +2854,12 @@
     <w:p>
       <w:pPr>
         <w:rPr>
-          <w:rFonts w:ascii="Courier New" w:eastAsia="宋体" w:hAnsi="Courier New" w:cs="Courier New" w:hint="eastAsia"/>
-          <w:kern w:val="0"/>
-          <w:sz w:val="20"/>
-          <w:szCs w:val="20"/>
-        </w:rPr>
-      </w:pPr>
-      <w:r>
-        <w:rPr>
           <w:rFonts w:ascii="Courier New" w:eastAsia="宋体" w:hAnsi="Courier New" w:cs="Courier New"/>
           <w:kern w:val="0"/>
           <w:sz w:val="20"/>
           <w:szCs w:val="20"/>
         </w:rPr>
-        <w:t xml:space="preserve">I will check element in </w:t>
-      </w:r>
-      <w:proofErr w:type="spellStart"/>
+      </w:pPr>
       <w:r>
         <w:rPr>
           <w:rFonts w:ascii="Courier New" w:eastAsia="宋体" w:hAnsi="Courier New" w:cs="Courier New"/>
@@ -2831,9 +2867,9 @@
           <w:sz w:val="20"/>
           <w:szCs w:val="20"/>
         </w:rPr>
-        <w:t>undoBean</w:t>
-      </w:r>
-      <w:proofErr w:type="spellEnd"/>
+        <w:t xml:space="preserve">I will check element in </w:t>
+      </w:r>
+      <w:proofErr w:type="spellStart"/>
       <w:r>
         <w:rPr>
           <w:rFonts w:ascii="Courier New" w:eastAsia="宋体" w:hAnsi="Courier New" w:cs="Courier New"/>
@@ -2841,9 +2877,9 @@
           <w:sz w:val="20"/>
           <w:szCs w:val="20"/>
         </w:rPr>
-        <w:t xml:space="preserve"> and stack if they are not </w:t>
-      </w:r>
-      <w:proofErr w:type="gramStart"/>
+        <w:t>undoBean</w:t>
+      </w:r>
+      <w:proofErr w:type="spellEnd"/>
       <w:r>
         <w:rPr>
           <w:rFonts w:ascii="Courier New" w:eastAsia="宋体" w:hAnsi="Courier New" w:cs="Courier New"/>
@@ -2851,9 +2887,9 @@
           <w:sz w:val="20"/>
           <w:szCs w:val="20"/>
         </w:rPr>
-        <w:t>match</w:t>
-      </w:r>
-      <w:proofErr w:type="gramEnd"/>
+        <w:t xml:space="preserve"> and stack if they are not </w:t>
+      </w:r>
+      <w:proofErr w:type="gramStart"/>
       <w:r>
         <w:rPr>
           <w:rFonts w:ascii="Courier New" w:eastAsia="宋体" w:hAnsi="Courier New" w:cs="Courier New"/>
@@ -2861,7 +2897,27 @@
           <w:sz w:val="20"/>
           <w:szCs w:val="20"/>
         </w:rPr>
-        <w:t xml:space="preserve"> I will throw this exception. </w:t>
+        <w:t>match</w:t>
+      </w:r>
+      <w:proofErr w:type="gramEnd"/>
+      <w:r>
+        <w:rPr>
+          <w:rFonts w:ascii="Courier New" w:eastAsia="宋体" w:hAnsi="Courier New" w:cs="Courier New"/>
+          <w:kern w:val="0"/>
+          <w:sz w:val="20"/>
+          <w:szCs w:val="20"/>
+        </w:rPr>
+        <w:t xml:space="preserve"> I </w:t>
+      </w:r>
+      <w:r>
+        <w:rPr>
+          <w:rFonts w:ascii="Courier New" w:eastAsia="宋体" w:hAnsi="Courier New" w:cs="Courier New"/>
+          <w:kern w:val="0"/>
+          <w:sz w:val="20"/>
+          <w:szCs w:val="20"/>
+        </w:rPr>
+        <w:lastRenderedPageBreak/>
+        <w:t xml:space="preserve">will throw this exception. </w:t>
       </w:r>
     </w:p>
     <w:p/>
@@ -2870,7 +2926,6 @@
         <w:pStyle w:val="1"/>
       </w:pPr>
       <w:r>
-        <w:lastRenderedPageBreak/>
         <w:t>R</w:t>
       </w:r>
       <w:r>
@@ -2925,11 +2980,6 @@
       </w:r>
     </w:p>
     <w:p>
-      <w:pPr>
-        <w:rPr>
-          <w:rFonts w:hint="eastAsia"/>
-        </w:rPr>
-      </w:pPr>
       <w:r>
         <w:t>It introduce</w:t>
       </w:r>
@@ -3089,9 +3139,6 @@
           <w:numId w:val="6"/>
         </w:numPr>
         <w:ind w:firstLineChars="0"/>
-        <w:rPr>
-          <w:rFonts w:hint="eastAsia"/>
-        </w:rPr>
       </w:pPr>
       <w:r>
         <w:t xml:space="preserve">Runnable </w:t>
@@ -3118,6 +3165,9 @@
     </w:p>
     <w:p>
       <w:r>
+        <w:rPr>
+          <w:noProof/>
+        </w:rPr>
         <w:drawing>
           <wp:inline distT="0" distB="0" distL="0" distR="0" wp14:anchorId="5A868137" wp14:editId="7517FF15">
             <wp:extent cx="2682472" cy="3170195"/>
@@ -3193,37 +3243,31 @@
             <v:path o:extrusionok="f" gradientshapeok="t" o:connecttype="rect"/>
             <o:lock v:ext="edit" aspectratio="t"/>
           </v:shapetype>
-          <v:shape id="_x0000_i1027" type="#_x0000_t75" style="width:109.8pt;height:40.8pt" o:ole="">
+          <v:shape id="_x0000_i1025" type="#_x0000_t75" style="width:109.8pt;height:40.8pt" o:ole="">
             <v:imagedata r:id="rId8" o:title=""/>
           </v:shape>
-          <o:OLEObject Type="Embed" ProgID="Package" ShapeID="_x0000_i1027" DrawAspect="Content" ObjectID="_1662420520" r:id="rId9"/>
+          <o:OLEObject Type="Embed" ProgID="Package" ShapeID="_x0000_i1025" DrawAspect="Content" ObjectID="_1662423557" r:id="rId9"/>
         </w:object>
       </w:r>
       <w:r>
         <w:object w:dxaOrig="1765" w:dyaOrig="816" w14:anchorId="02026299">
-          <v:shape id="_x0000_i1028" type="#_x0000_t75" style="width:88.2pt;height:40.8pt" o:ole="">
+          <v:shape id="_x0000_i1026" type="#_x0000_t75" style="width:88.2pt;height:40.8pt" o:ole="">
             <v:imagedata r:id="rId10" o:title=""/>
           </v:shape>
-          <o:OLEObject Type="Embed" ProgID="Package" ShapeID="_x0000_i1028" DrawAspect="Content" ObjectID="_1662420521" r:id="rId11"/>
+          <o:OLEObject Type="Embed" ProgID="Package" ShapeID="_x0000_i1026" DrawAspect="Content" ObjectID="_1662423558" r:id="rId11"/>
         </w:object>
       </w:r>
       <w:r>
         <w:object w:dxaOrig="2353" w:dyaOrig="816" w14:anchorId="308D3BA9">
-          <v:shape id="_x0000_i1029" type="#_x0000_t75" style="width:117.6pt;height:40.8pt" o:ole="">
+          <v:shape id="_x0000_i1027" type="#_x0000_t75" style="width:117.6pt;height:40.8pt" o:ole="">
             <v:imagedata r:id="rId12" o:title=""/>
           </v:shape>
-          <o:OLEObject Type="Embed" ProgID="Package" ShapeID="_x0000_i1029" DrawAspect="Content" ObjectID="_1662420522" r:id="rId13"/>
+          <o:OLEObject Type="Embed" ProgID="Package" ShapeID="_x0000_i1027" DrawAspect="Content" ObjectID="_1662423559" r:id="rId13"/>
         </w:object>
       </w:r>
     </w:p>
     <w:p/>
-    <w:p>
-      <w:pPr>
-        <w:rPr>
-          <w:rFonts w:hint="eastAsia"/>
-        </w:rPr>
-      </w:pPr>
-    </w:p>
+    <w:p/>
     <w:p>
       <w:r>
         <w:t>T</w:t>
@@ -3246,6 +3290,10 @@
     </w:p>
     <w:p>
       <w:r>
+        <w:rPr>
+          <w:noProof/>
+        </w:rPr>
+        <w:lastRenderedPageBreak/>
         <w:drawing>
           <wp:inline distT="0" distB="0" distL="0" distR="0" wp14:anchorId="525B1463" wp14:editId="422AC2F0">
             <wp:extent cx="5274310" cy="885825"/>
@@ -3315,6 +3363,9 @@
     </w:p>
     <w:p>
       <w:r>
+        <w:rPr>
+          <w:noProof/>
+        </w:rPr>
         <w:drawing>
           <wp:inline distT="0" distB="0" distL="0" distR="0" wp14:anchorId="2BC8A807" wp14:editId="3175C479">
             <wp:extent cx="5274310" cy="984250"/>
@@ -3406,11 +3457,6 @@
       <w:proofErr w:type="spellEnd"/>
     </w:p>
     <w:p>
-      <w:pPr>
-        <w:rPr>
-          <w:rFonts w:hint="eastAsia"/>
-        </w:rPr>
-      </w:pPr>
       <w:r>
         <w:t xml:space="preserve">This is the exit command </w:t>
       </w:r>
@@ -3439,11 +3485,6 @@
       <w:proofErr w:type="spellEnd"/>
     </w:p>
     <w:p>
-      <w:pPr>
-        <w:rPr>
-          <w:rFonts w:hint="eastAsia"/>
-        </w:rPr>
-      </w:pPr>
       <w:r>
         <w:t>There is an internal exception which will throw when system error</w:t>
       </w:r>
@@ -3487,11 +3528,6 @@
       <w:proofErr w:type="spellEnd"/>
     </w:p>
     <w:p>
-      <w:pPr>
-        <w:rPr>
-          <w:rFonts w:hint="eastAsia"/>
-        </w:rPr>
-      </w:pPr>
       <w:r>
         <w:t xml:space="preserve">This is a part of container. It will scan file list in application. Since we will package the application as a runnable jar, this method will support 2 ways. 1 is scan file out of jar; 2 is scan file in jar. </w:t>
       </w:r>
@@ -3562,11 +3598,6 @@
       </w:r>
     </w:p>
     <w:p>
-      <w:pPr>
-        <w:rPr>
-          <w:rFonts w:hint="eastAsia"/>
-        </w:rPr>
-      </w:pPr>
       <w:r>
         <w:t>T</w:t>
       </w:r>
@@ -3885,13 +3916,7 @@
         <w:t>call command component.</w:t>
       </w:r>
     </w:p>
-    <w:p>
-      <w:pPr>
-        <w:rPr>
-          <w:rFonts w:hint="eastAsia"/>
-        </w:rPr>
-      </w:pPr>
-    </w:p>
+    <w:p/>
     <w:p>
       <w:pPr>
         <w:pStyle w:val="3"/>
@@ -3920,13 +3945,7 @@
         <w:t>It is the core engine of this application, deal with the math operation and operate data in cache.</w:t>
       </w:r>
     </w:p>
-    <w:p>
-      <w:pPr>
-        <w:rPr>
-          <w:rFonts w:hint="eastAsia"/>
-        </w:rPr>
-      </w:pPr>
-    </w:p>
+    <w:p/>
     <w:p>
       <w:pPr>
         <w:pStyle w:val="3"/>
@@ -4367,11 +4386,6 @@
       </w:r>
     </w:p>
     <w:p>
-      <w:pPr>
-        <w:rPr>
-          <w:rFonts w:hint="eastAsia"/>
-        </w:rPr>
-      </w:pPr>
       <w:r>
         <w:t>design pattern: template, command</w:t>
       </w:r>
@@ -4566,13 +4580,7 @@
         <w:t xml:space="preserve"> is another endpoint who provide inquiry function.</w:t>
       </w:r>
     </w:p>
-    <w:p>
-      <w:pPr>
-        <w:rPr>
-          <w:rFonts w:hint="eastAsia"/>
-        </w:rPr>
-      </w:pPr>
-    </w:p>
+    <w:p/>
     <w:sectPr>
       <w:pgSz w:w="11906" w:h="16838"/>
       <w:pgMar w:top="1440" w:right="1800" w:bottom="1440" w:left="1800" w:header="851" w:footer="992" w:gutter="0"/>
@@ -5633,6 +5641,7 @@
   <w:style w:type="character" w:default="1" w:styleId="a0">
     <w:name w:val="Default Paragraph Font"/>
     <w:uiPriority w:val="1"/>
+    <w:semiHidden/>
     <w:unhideWhenUsed/>
   </w:style>
   <w:style w:type="table" w:default="1" w:styleId="a1">

--- a/PRN calculator.docx
+++ b/PRN calculator.docx
@@ -2119,121 +2119,6 @@
       </w:pPr>
       <w:r>
         <w:lastRenderedPageBreak/>
-        <w:t>A</w:t>
-      </w:r>
-      <w:r>
-        <w:rPr>
-          <w:rFonts w:hint="eastAsia"/>
-        </w:rPr>
-        <w:t>bout</w:t>
-      </w:r>
-      <w:r>
-        <w:t xml:space="preserve"> </w:t>
-      </w:r>
-      <w:r>
-        <w:rPr>
-          <w:rFonts w:hint="eastAsia"/>
-        </w:rPr>
-        <w:t>the</w:t>
-      </w:r>
-      <w:r>
-        <w:t xml:space="preserve"> </w:t>
-      </w:r>
-      <w:r>
-        <w:rPr>
-          <w:rFonts w:hint="eastAsia"/>
-        </w:rPr>
-        <w:t>known</w:t>
-      </w:r>
-      <w:r>
-        <w:t xml:space="preserve"> </w:t>
-      </w:r>
-      <w:r>
-        <w:rPr>
-          <w:rFonts w:hint="eastAsia"/>
-        </w:rPr>
-        <w:t>issue</w:t>
-      </w:r>
-    </w:p>
-    <w:p>
-      <w:pPr>
-        <w:jc w:val="left"/>
-        <w:rPr>
-          <w:rFonts w:hint="eastAsia"/>
-        </w:rPr>
-      </w:pPr>
-      <w:r>
-        <w:t>I</w:t>
-      </w:r>
-      <w:r>
-        <w:rPr>
-          <w:rFonts w:hint="eastAsia"/>
-        </w:rPr>
-        <w:t>f</w:t>
-      </w:r>
-      <w:r>
-        <w:t xml:space="preserve"> </w:t>
-      </w:r>
-      <w:r>
-        <w:rPr>
-          <w:rFonts w:hint="eastAsia"/>
-        </w:rPr>
-        <w:t>you</w:t>
-      </w:r>
-      <w:r>
-        <w:t xml:space="preserve"> </w:t>
-      </w:r>
-      <w:r>
-        <w:rPr>
-          <w:rFonts w:hint="eastAsia"/>
-        </w:rPr>
-        <w:t>key</w:t>
-      </w:r>
-      <w:r>
-        <w:t xml:space="preserve"> </w:t>
-      </w:r>
-      <w:r>
-        <w:rPr>
-          <w:rFonts w:hint="eastAsia"/>
-        </w:rPr>
-        <w:t>an</w:t>
-      </w:r>
-      <w:r>
-        <w:t xml:space="preserve"> </w:t>
-      </w:r>
-      <w:r>
-        <w:rPr>
-          <w:rFonts w:hint="eastAsia"/>
-        </w:rPr>
-        <w:t>empty</w:t>
-      </w:r>
-      <w:r>
-        <w:t xml:space="preserve"> </w:t>
-      </w:r>
-      <w:r>
-        <w:rPr>
-          <w:rFonts w:hint="eastAsia"/>
-        </w:rPr>
-        <w:t>command</w:t>
-      </w:r>
-      <w:r>
-        <w:t xml:space="preserve"> </w:t>
-      </w:r>
-      <w:r>
-        <w:rPr>
-          <w:rFonts w:hint="eastAsia"/>
-        </w:rPr>
-        <w:t>line,</w:t>
-      </w:r>
-      <w:r>
-        <w:t xml:space="preserve"> it will have some issue. The empty line will be sent to calculate engine once there is some useful input.</w:t>
-      </w:r>
-    </w:p>
-    <w:p>
-      <w:pPr>
-        <w:pStyle w:val="3"/>
-      </w:pPr>
-      <w:r>
         <w:t>About errors</w:t>
       </w:r>
     </w:p>
@@ -2907,25 +2792,16 @@
           <w:sz w:val="20"/>
           <w:szCs w:val="20"/>
         </w:rPr>
-        <w:t xml:space="preserve"> I </w:t>
-      </w:r>
-      <w:r>
-        <w:rPr>
-          <w:rFonts w:ascii="Courier New" w:eastAsia="宋体" w:hAnsi="Courier New" w:cs="Courier New"/>
-          <w:kern w:val="0"/>
-          <w:sz w:val="20"/>
-          <w:szCs w:val="20"/>
-        </w:rPr>
+        <w:t xml:space="preserve"> I will throw this exception. </w:t>
+      </w:r>
+    </w:p>
+    <w:p/>
+    <w:p>
+      <w:pPr>
+        <w:pStyle w:val="1"/>
+      </w:pPr>
+      <w:r>
         <w:lastRenderedPageBreak/>
-        <w:t xml:space="preserve">will throw this exception. </w:t>
-      </w:r>
-    </w:p>
-    <w:p/>
-    <w:p>
-      <w:pPr>
-        <w:pStyle w:val="1"/>
-      </w:pPr>
-      <w:r>
         <w:t>R</w:t>
       </w:r>
       <w:r>
@@ -3246,7 +3122,7 @@
           <v:shape id="_x0000_i1025" type="#_x0000_t75" style="width:109.8pt;height:40.8pt" o:ole="">
             <v:imagedata r:id="rId8" o:title=""/>
           </v:shape>
-          <o:OLEObject Type="Embed" ProgID="Package" ShapeID="_x0000_i1025" DrawAspect="Content" ObjectID="_1662423557" r:id="rId9"/>
+          <o:OLEObject Type="Embed" ProgID="Package" ShapeID="_x0000_i1025" DrawAspect="Content" ObjectID="_1662442126" r:id="rId9"/>
         </w:object>
       </w:r>
       <w:r>
@@ -3254,7 +3130,7 @@
           <v:shape id="_x0000_i1026" type="#_x0000_t75" style="width:88.2pt;height:40.8pt" o:ole="">
             <v:imagedata r:id="rId10" o:title=""/>
           </v:shape>
-          <o:OLEObject Type="Embed" ProgID="Package" ShapeID="_x0000_i1026" DrawAspect="Content" ObjectID="_1662423558" r:id="rId11"/>
+          <o:OLEObject Type="Embed" ProgID="Package" ShapeID="_x0000_i1026" DrawAspect="Content" ObjectID="_1662442127" r:id="rId11"/>
         </w:object>
       </w:r>
       <w:r>
@@ -3262,7 +3138,7 @@
           <v:shape id="_x0000_i1027" type="#_x0000_t75" style="width:117.6pt;height:40.8pt" o:ole="">
             <v:imagedata r:id="rId12" o:title=""/>
           </v:shape>
-          <o:OLEObject Type="Embed" ProgID="Package" ShapeID="_x0000_i1027" DrawAspect="Content" ObjectID="_1662423559" r:id="rId13"/>
+          <o:OLEObject Type="Embed" ProgID="Package" ShapeID="_x0000_i1027" DrawAspect="Content" ObjectID="_1662442128" r:id="rId13"/>
         </w:object>
       </w:r>
     </w:p>
@@ -3293,7 +3169,6 @@
         <w:rPr>
           <w:noProof/>
         </w:rPr>
-        <w:lastRenderedPageBreak/>
         <w:drawing>
           <wp:inline distT="0" distB="0" distL="0" distR="0" wp14:anchorId="525B1463" wp14:editId="422AC2F0">
             <wp:extent cx="5274310" cy="885825"/>
@@ -3537,15 +3412,13 @@
       </w:r>
       <w:proofErr w:type="gramEnd"/>
       <w:r>
-        <w:t xml:space="preserve"> the test case just run in Ide, which </w:t>
-      </w:r>
-      <w:proofErr w:type="spellStart"/>
-      <w:r>
-        <w:t>donot</w:t>
-      </w:r>
-      <w:proofErr w:type="spellEnd"/>
-      <w:r>
-        <w:t xml:space="preserve"> have jar cases. </w:t>
+        <w:t xml:space="preserve"> the test case just run in Ide, which do</w:t>
+      </w:r>
+      <w:r>
+        <w:t xml:space="preserve"> </w:t>
+      </w:r>
+      <w:r>
+        <w:t xml:space="preserve">not have jar cases. </w:t>
       </w:r>
       <w:proofErr w:type="gramStart"/>
       <w:r>
@@ -4222,6 +4095,8 @@
       <w:r>
         <w:t xml:space="preserve"> </w:t>
       </w:r>
+    </w:p>
+    <w:p>
       <w:r>
         <w:t>I</w:t>
       </w:r>
